--- a/项目文档/本项目亮点一览.docx
+++ b/项目文档/本项目亮点一览.docx
@@ -5,22 +5,14 @@
     <w:p>
       <w:pPr>
         <w:rPr>
-          <w:rFonts w:ascii="SimSun" w:eastAsia="SimSun" w:hAnsi="SimSun" w:hint="eastAsia"/>
-        </w:rPr>
-      </w:pPr>
-      <w:bookmarkStart w:id="0" w:name="_GoBack"/>
-      <w:r>
-        <w:rPr>
-          <w:rFonts w:ascii="SimSun" w:eastAsia="SimSun" w:hAnsi="SimSun" w:hint="eastAsia"/>
-        </w:rPr>
-        <w:t>本项目亮点一览</w:t>
-      </w:r>
-      <w:bookmarkEnd w:id="0"/>
-      <w:r>
-        <w:rPr>
-          <w:rFonts w:ascii="SimSun" w:eastAsia="SimSun" w:hAnsi="SimSun" w:hint="eastAsia"/>
-        </w:rPr>
-        <w:t>：</w:t>
+          <w:rFonts w:ascii="SimSun" w:eastAsia="SimSun" w:hAnsi="SimSun"/>
+        </w:rPr>
+      </w:pPr>
+      <w:r>
+        <w:rPr>
+          <w:rFonts w:ascii="SimSun" w:eastAsia="SimSun" w:hAnsi="SimSun" w:hint="eastAsia"/>
+        </w:rPr>
+        <w:t>本项目亮点一览：</w:t>
       </w:r>
     </w:p>
     <w:p>
@@ -32,7 +24,7 @@
         </w:numPr>
         <w:ind w:firstLineChars="0"/>
         <w:rPr>
-          <w:rFonts w:ascii="SimSun" w:eastAsia="SimSun" w:hAnsi="SimSun" w:hint="eastAsia"/>
+          <w:rFonts w:ascii="SimSun" w:eastAsia="SimSun" w:hAnsi="SimSun"/>
         </w:rPr>
       </w:pPr>
       <w:r>
@@ -51,7 +43,7 @@
         </w:numPr>
         <w:ind w:firstLineChars="0"/>
         <w:rPr>
-          <w:rFonts w:ascii="SimSun" w:eastAsia="SimSun" w:hAnsi="SimSun" w:hint="eastAsia"/>
+          <w:rFonts w:ascii="SimSun" w:eastAsia="SimSun" w:hAnsi="SimSun"/>
         </w:rPr>
       </w:pPr>
       <w:r>
@@ -84,7 +76,7 @@
         </w:numPr>
         <w:ind w:firstLineChars="0"/>
         <w:rPr>
-          <w:rFonts w:ascii="SimSun" w:eastAsia="SimSun" w:hAnsi="SimSun" w:hint="eastAsia"/>
+          <w:rFonts w:ascii="SimSun" w:eastAsia="SimSun" w:hAnsi="SimSun"/>
         </w:rPr>
       </w:pPr>
       <w:r>
@@ -115,7 +107,7 @@
         </w:numPr>
         <w:ind w:firstLineChars="0"/>
         <w:rPr>
-          <w:rFonts w:ascii="SimSun" w:eastAsia="SimSun" w:hAnsi="SimSun" w:hint="eastAsia"/>
+          <w:rFonts w:ascii="SimSun" w:eastAsia="SimSun" w:hAnsi="SimSun"/>
         </w:rPr>
       </w:pPr>
       <w:r>
@@ -181,14 +173,47 @@
         </w:numPr>
         <w:ind w:firstLineChars="0"/>
         <w:rPr>
-          <w:rFonts w:ascii="SimSun" w:eastAsia="SimSun" w:hAnsi="SimSun" w:hint="eastAsia"/>
-        </w:rPr>
-      </w:pPr>
-      <w:r>
-        <w:rPr>
-          <w:rFonts w:ascii="SimSun" w:eastAsia="SimSun" w:hAnsi="SimSun" w:hint="eastAsia"/>
-        </w:rPr>
-        <w:t>借鉴或使用了很多网站项目</w:t>
+          <w:rFonts w:ascii="SimSun" w:eastAsia="SimSun" w:hAnsi="SimSun"/>
+        </w:rPr>
+      </w:pPr>
+      <w:r>
+        <w:rPr>
+          <w:rFonts w:ascii="SimSun" w:eastAsia="SimSun" w:hAnsi="SimSun" w:hint="eastAsia"/>
+        </w:rPr>
+        <w:t>大量动态展示效果</w:t>
+      </w:r>
+      <w:bookmarkStart w:id="0" w:name="_GoBack"/>
+      <w:bookmarkEnd w:id="0"/>
+    </w:p>
+    <w:p>
+      <w:pPr>
+        <w:pStyle w:val="a3"/>
+        <w:numPr>
+          <w:ilvl w:val="0"/>
+          <w:numId w:val="1"/>
+        </w:numPr>
+        <w:ind w:firstLineChars="0"/>
+        <w:rPr>
+          <w:rFonts w:ascii="SimSun" w:eastAsia="SimSun" w:hAnsi="SimSun"/>
+        </w:rPr>
+      </w:pPr>
+      <w:r>
+        <w:rPr>
+          <w:rFonts w:ascii="SimSun" w:eastAsia="SimSun" w:hAnsi="SimSun" w:hint="eastAsia"/>
+        </w:rPr>
+        <w:t>借鉴或使用了很多</w:t>
+      </w:r>
+      <w:r>
+        <w:rPr>
+          <w:rFonts w:ascii="SimSun" w:eastAsia="SimSun" w:hAnsi="SimSun" w:hint="eastAsia"/>
+        </w:rPr>
+        <w:t>开源</w:t>
+      </w:r>
+      <w:r>
+        <w:rPr>
+          <w:rFonts w:ascii="SimSun" w:eastAsia="SimSun" w:hAnsi="SimSun" w:hint="eastAsia"/>
+        </w:rPr>
+        <w:t>网站项目</w:t>
       </w:r>
     </w:p>
     <w:sectPr>
